--- a/codes/子系统数据库.docx
+++ b/codes/子系统数据库.docx
@@ -55,18 +55,70 @@
       </w:r>
     </w:p>
     <w:p>
+      <w:r>
+        <w:rPr>
+          <w:noProof/>
+        </w:rPr>
+        <w:drawing>
+          <wp:inline distT="0" distB="0" distL="0" distR="0" wp14:anchorId="55D97E20" wp14:editId="1A216684">
+            <wp:extent cx="5274310" cy="3273710"/>
+            <wp:effectExtent l="0" t="0" r="2540" b="3175"/>
+            <wp:docPr id="1" name="图片 1" descr="C:\Users\Bob\AppData\Local\Temp\1526194002(1).png"/>
+            <wp:cNvGraphicFramePr>
+              <a:graphicFrameLocks xmlns:a="http://schemas.openxmlformats.org/drawingml/2006/main" noChangeAspect="1"/>
+            </wp:cNvGraphicFramePr>
+            <a:graphic xmlns:a="http://schemas.openxmlformats.org/drawingml/2006/main">
+              <a:graphicData uri="http://schemas.openxmlformats.org/drawingml/2006/picture">
+                <pic:pic xmlns:pic="http://schemas.openxmlformats.org/drawingml/2006/picture">
+                  <pic:nvPicPr>
+                    <pic:cNvPr id="0" name="Picture 1" descr="C:\Users\Bob\AppData\Local\Temp\1526194002(1).png"/>
+                    <pic:cNvPicPr>
+                      <a:picLocks noChangeAspect="1" noChangeArrowheads="1"/>
+                    </pic:cNvPicPr>
+                  </pic:nvPicPr>
+                  <pic:blipFill>
+                    <a:blip r:embed="rId6" cstate="print">
+                      <a:extLst>
+                        <a:ext uri="{28A0092B-C50C-407E-A947-70E740481C1C}">
+                          <a14:useLocalDpi xmlns:a14="http://schemas.microsoft.com/office/drawing/2010/main" val="0"/>
+                        </a:ext>
+                      </a:extLst>
+                    </a:blip>
+                    <a:srcRect/>
+                    <a:stretch>
+                      <a:fillRect/>
+                    </a:stretch>
+                  </pic:blipFill>
+                  <pic:spPr bwMode="auto">
+                    <a:xfrm>
+                      <a:off x="0" y="0"/>
+                      <a:ext cx="5274310" cy="3273710"/>
+                    </a:xfrm>
+                    <a:prstGeom prst="rect">
+                      <a:avLst/>
+                    </a:prstGeom>
+                    <a:noFill/>
+                    <a:ln>
+                      <a:noFill/>
+                    </a:ln>
+                  </pic:spPr>
+                </pic:pic>
+              </a:graphicData>
+            </a:graphic>
+          </wp:inline>
+        </w:drawing>
+      </w:r>
+    </w:p>
+    <w:p>
       <w:pPr>
         <w:rPr>
           <w:rFonts w:hint="eastAsia"/>
         </w:rPr>
       </w:pPr>
-    </w:p>
-    <w:p>
-      <w:pPr>
-        <w:rPr>
-          <w:rFonts w:hint="eastAsia"/>
-        </w:rPr>
-      </w:pPr>
+      <w:bookmarkStart w:id="0" w:name="_GoBack"/>
+      <w:bookmarkEnd w:id="0"/>
+    </w:p>
+    <w:p>
       <w:r>
         <w:rPr>
           <w:rFonts w:hint="eastAsia"/>
@@ -939,13 +991,7 @@
         <w:t>代码为:</w:t>
       </w:r>
     </w:p>
-    <w:p>
-      <w:pPr>
-        <w:rPr>
-          <w:rFonts w:hint="eastAsia"/>
-        </w:rPr>
-      </w:pPr>
-    </w:p>
+    <w:p/>
     <w:p>
       <w:r>
         <w:t>CREATE TABLE IF NOT EXISTS `</w:t>
@@ -1050,13 +1096,7 @@
       </w:r>
       <w:proofErr w:type="spellEnd"/>
     </w:p>
-    <w:p>
-      <w:pPr>
-        <w:rPr>
-          <w:rFonts w:hint="eastAsia"/>
-        </w:rPr>
-      </w:pPr>
-    </w:p>
+    <w:p/>
     <w:p>
       <w:pPr>
         <w:rPr>
@@ -1073,6 +1113,7 @@
           <w:sz w:val="28"/>
           <w:szCs w:val="28"/>
         </w:rPr>
+        <w:lastRenderedPageBreak/>
         <w:t>一</w:t>
       </w:r>
       <w:proofErr w:type="gramEnd"/>
@@ -1124,19 +1165,8 @@
         <w:t>表，用来记录发布项与用户的联结。</w:t>
       </w:r>
     </w:p>
-    <w:p>
-      <w:pPr>
-        <w:rPr>
-          <w:rFonts w:hint="eastAsia"/>
-        </w:rPr>
-      </w:pPr>
-    </w:p>
-    <w:p>
-      <w:pPr>
-        <w:rPr>
-          <w:rFonts w:hint="eastAsia"/>
-        </w:rPr>
-      </w:pPr>
+    <w:p/>
+    <w:p>
       <w:proofErr w:type="spellStart"/>
       <w:r>
         <w:rPr>
@@ -1605,16 +1635,7 @@
                 <w:kern w:val="0"/>
                 <w:szCs w:val="21"/>
               </w:rPr>
-              <w:t>PostItem</w:t>
-            </w:r>
-            <w:r>
-              <w:rPr>
-                <w:rFonts w:ascii="微软雅黑" w:eastAsia="微软雅黑" w:hAnsi="微软雅黑" w:cs="宋体"/>
-                <w:color w:val="4F4F4F"/>
-                <w:kern w:val="0"/>
-                <w:szCs w:val="21"/>
-              </w:rPr>
-              <w:t>Name</w:t>
+              <w:t>PostItemName</w:t>
             </w:r>
             <w:proofErr w:type="spellEnd"/>
           </w:p>
@@ -2014,7 +2035,6 @@
                 <w:kern w:val="0"/>
                 <w:szCs w:val="21"/>
               </w:rPr>
-              <w:lastRenderedPageBreak/>
               <w:t>P</w:t>
             </w:r>
             <w:r>
@@ -2054,7 +2074,7 @@
               <w:spacing w:line="330" w:lineRule="atLeast"/>
               <w:jc w:val="left"/>
               <w:rPr>
-                <w:rFonts w:ascii="微软雅黑" w:eastAsia="微软雅黑" w:hAnsi="微软雅黑" w:cs="宋体" w:hint="eastAsia"/>
+                <w:rFonts w:ascii="微软雅黑" w:eastAsia="微软雅黑" w:hAnsi="微软雅黑" w:cs="宋体"/>
                 <w:color w:val="4F4F4F"/>
                 <w:kern w:val="0"/>
                 <w:szCs w:val="21"/>
@@ -2107,7 +2127,7 @@
               <w:spacing w:line="330" w:lineRule="atLeast"/>
               <w:jc w:val="left"/>
               <w:rPr>
-                <w:rFonts w:ascii="微软雅黑" w:eastAsia="微软雅黑" w:hAnsi="微软雅黑" w:cs="宋体" w:hint="eastAsia"/>
+                <w:rFonts w:ascii="微软雅黑" w:eastAsia="微软雅黑" w:hAnsi="微软雅黑" w:cs="宋体"/>
                 <w:color w:val="4F4F4F"/>
                 <w:kern w:val="0"/>
                 <w:szCs w:val="21"/>
@@ -2169,7 +2189,7 @@
               <w:spacing w:line="330" w:lineRule="atLeast"/>
               <w:jc w:val="left"/>
               <w:rPr>
-                <w:rFonts w:ascii="微软雅黑" w:eastAsia="微软雅黑" w:hAnsi="微软雅黑" w:cs="宋体" w:hint="eastAsia"/>
+                <w:rFonts w:ascii="微软雅黑" w:eastAsia="微软雅黑" w:hAnsi="微软雅黑" w:cs="宋体"/>
                 <w:color w:val="4F4F4F"/>
                 <w:kern w:val="0"/>
                 <w:szCs w:val="21"/>
@@ -2204,7 +2224,7 @@
               <w:spacing w:line="330" w:lineRule="atLeast"/>
               <w:jc w:val="left"/>
               <w:rPr>
-                <w:rFonts w:ascii="微软雅黑" w:eastAsia="微软雅黑" w:hAnsi="微软雅黑" w:cs="宋体" w:hint="eastAsia"/>
+                <w:rFonts w:ascii="微软雅黑" w:eastAsia="微软雅黑" w:hAnsi="微软雅黑" w:cs="宋体"/>
                 <w:color w:val="4F4F4F"/>
                 <w:kern w:val="0"/>
                 <w:szCs w:val="21"/>
@@ -2257,7 +2277,7 @@
               <w:spacing w:line="330" w:lineRule="atLeast"/>
               <w:jc w:val="left"/>
               <w:rPr>
-                <w:rFonts w:ascii="微软雅黑" w:eastAsia="微软雅黑" w:hAnsi="微软雅黑" w:cs="宋体" w:hint="eastAsia"/>
+                <w:rFonts w:ascii="微软雅黑" w:eastAsia="微软雅黑" w:hAnsi="微软雅黑" w:cs="宋体"/>
                 <w:color w:val="4F4F4F"/>
                 <w:kern w:val="0"/>
                 <w:szCs w:val="21"/>
@@ -2319,7 +2339,7 @@
               <w:spacing w:line="330" w:lineRule="atLeast"/>
               <w:jc w:val="left"/>
               <w:rPr>
-                <w:rFonts w:ascii="微软雅黑" w:eastAsia="微软雅黑" w:hAnsi="微软雅黑" w:cs="宋体" w:hint="eastAsia"/>
+                <w:rFonts w:ascii="微软雅黑" w:eastAsia="微软雅黑" w:hAnsi="微软雅黑" w:cs="宋体"/>
                 <w:color w:val="4F4F4F"/>
                 <w:kern w:val="0"/>
                 <w:szCs w:val="21"/>
@@ -2379,7 +2399,7 @@
               <w:spacing w:line="330" w:lineRule="atLeast"/>
               <w:jc w:val="left"/>
               <w:rPr>
-                <w:rFonts w:ascii="微软雅黑" w:eastAsia="微软雅黑" w:hAnsi="微软雅黑" w:cs="宋体" w:hint="eastAsia"/>
+                <w:rFonts w:ascii="微软雅黑" w:eastAsia="微软雅黑" w:hAnsi="微软雅黑" w:cs="宋体"/>
                 <w:color w:val="4F4F4F"/>
                 <w:kern w:val="0"/>
                 <w:szCs w:val="21"/>
@@ -2414,7 +2434,7 @@
               <w:spacing w:line="330" w:lineRule="atLeast"/>
               <w:jc w:val="left"/>
               <w:rPr>
-                <w:rFonts w:ascii="微软雅黑" w:eastAsia="微软雅黑" w:hAnsi="微软雅黑" w:cs="宋体" w:hint="eastAsia"/>
+                <w:rFonts w:ascii="微软雅黑" w:eastAsia="微软雅黑" w:hAnsi="微软雅黑" w:cs="宋体"/>
                 <w:color w:val="4F4F4F"/>
                 <w:kern w:val="0"/>
                 <w:szCs w:val="21"/>
@@ -2467,7 +2487,7 @@
               <w:spacing w:line="330" w:lineRule="atLeast"/>
               <w:jc w:val="left"/>
               <w:rPr>
-                <w:rFonts w:ascii="微软雅黑" w:eastAsia="微软雅黑" w:hAnsi="微软雅黑" w:cs="宋体" w:hint="eastAsia"/>
+                <w:rFonts w:ascii="微软雅黑" w:eastAsia="微软雅黑" w:hAnsi="微软雅黑" w:cs="宋体"/>
                 <w:color w:val="4F4F4F"/>
                 <w:kern w:val="0"/>
                 <w:szCs w:val="21"/>
@@ -2589,7 +2609,7 @@
               <w:spacing w:line="330" w:lineRule="atLeast"/>
               <w:jc w:val="left"/>
               <w:rPr>
-                <w:rFonts w:ascii="微软雅黑" w:eastAsia="微软雅黑" w:hAnsi="微软雅黑" w:cs="宋体" w:hint="eastAsia"/>
+                <w:rFonts w:ascii="微软雅黑" w:eastAsia="微软雅黑" w:hAnsi="微软雅黑" w:cs="宋体"/>
                 <w:color w:val="4F4F4F"/>
                 <w:kern w:val="0"/>
                 <w:szCs w:val="21"/>
@@ -2624,7 +2644,7 @@
               <w:spacing w:line="330" w:lineRule="atLeast"/>
               <w:jc w:val="left"/>
               <w:rPr>
-                <w:rFonts w:ascii="微软雅黑" w:eastAsia="微软雅黑" w:hAnsi="微软雅黑" w:cs="宋体" w:hint="eastAsia"/>
+                <w:rFonts w:ascii="微软雅黑" w:eastAsia="微软雅黑" w:hAnsi="微软雅黑" w:cs="宋体"/>
                 <w:color w:val="4F4F4F"/>
                 <w:kern w:val="0"/>
                 <w:szCs w:val="21"/>
@@ -2677,7 +2697,7 @@
               <w:spacing w:line="330" w:lineRule="atLeast"/>
               <w:jc w:val="left"/>
               <w:rPr>
-                <w:rFonts w:ascii="微软雅黑" w:eastAsia="微软雅黑" w:hAnsi="微软雅黑" w:cs="宋体" w:hint="eastAsia"/>
+                <w:rFonts w:ascii="微软雅黑" w:eastAsia="微软雅黑" w:hAnsi="微软雅黑" w:cs="宋体"/>
                 <w:color w:val="4F4F4F"/>
                 <w:kern w:val="0"/>
                 <w:szCs w:val="21"/>
@@ -2719,7 +2739,7 @@
               <w:spacing w:line="330" w:lineRule="atLeast"/>
               <w:jc w:val="left"/>
               <w:rPr>
-                <w:rFonts w:ascii="微软雅黑" w:eastAsia="微软雅黑" w:hAnsi="微软雅黑" w:cs="宋体" w:hint="eastAsia"/>
+                <w:rFonts w:ascii="微软雅黑" w:eastAsia="微软雅黑" w:hAnsi="微软雅黑" w:cs="宋体"/>
                 <w:color w:val="4F4F4F"/>
                 <w:kern w:val="0"/>
                 <w:szCs w:val="21"/>
@@ -2770,7 +2790,7 @@
               <w:spacing w:line="330" w:lineRule="atLeast"/>
               <w:jc w:val="left"/>
               <w:rPr>
-                <w:rFonts w:ascii="微软雅黑" w:eastAsia="微软雅黑" w:hAnsi="微软雅黑" w:cs="宋体" w:hint="eastAsia"/>
+                <w:rFonts w:ascii="微软雅黑" w:eastAsia="微软雅黑" w:hAnsi="微软雅黑" w:cs="宋体"/>
                 <w:color w:val="4F4F4F"/>
                 <w:kern w:val="0"/>
                 <w:szCs w:val="21"/>
@@ -2805,7 +2825,7 @@
               <w:spacing w:line="330" w:lineRule="atLeast"/>
               <w:jc w:val="left"/>
               <w:rPr>
-                <w:rFonts w:ascii="微软雅黑" w:eastAsia="微软雅黑" w:hAnsi="微软雅黑" w:cs="宋体" w:hint="eastAsia"/>
+                <w:rFonts w:ascii="微软雅黑" w:eastAsia="微软雅黑" w:hAnsi="微软雅黑" w:cs="宋体"/>
                 <w:color w:val="4F4F4F"/>
                 <w:kern w:val="0"/>
                 <w:szCs w:val="21"/>
@@ -2847,7 +2867,7 @@
               <w:spacing w:line="330" w:lineRule="atLeast"/>
               <w:jc w:val="left"/>
               <w:rPr>
-                <w:rFonts w:ascii="微软雅黑" w:eastAsia="微软雅黑" w:hAnsi="微软雅黑" w:cs="宋体" w:hint="eastAsia"/>
+                <w:rFonts w:ascii="微软雅黑" w:eastAsia="微软雅黑" w:hAnsi="微软雅黑" w:cs="宋体"/>
                 <w:color w:val="4F4F4F"/>
                 <w:kern w:val="0"/>
                 <w:szCs w:val="21"/>
@@ -2900,7 +2920,7 @@
               <w:spacing w:line="330" w:lineRule="atLeast"/>
               <w:jc w:val="left"/>
               <w:rPr>
-                <w:rFonts w:ascii="微软雅黑" w:eastAsia="微软雅黑" w:hAnsi="微软雅黑" w:cs="宋体" w:hint="eastAsia"/>
+                <w:rFonts w:ascii="微软雅黑" w:eastAsia="微软雅黑" w:hAnsi="微软雅黑" w:cs="宋体"/>
                 <w:color w:val="4F4F4F"/>
                 <w:kern w:val="0"/>
                 <w:szCs w:val="21"/>
@@ -2962,7 +2982,7 @@
               <w:spacing w:line="330" w:lineRule="atLeast"/>
               <w:jc w:val="left"/>
               <w:rPr>
-                <w:rFonts w:ascii="微软雅黑" w:eastAsia="微软雅黑" w:hAnsi="微软雅黑" w:cs="宋体" w:hint="eastAsia"/>
+                <w:rFonts w:ascii="微软雅黑" w:eastAsia="微软雅黑" w:hAnsi="微软雅黑" w:cs="宋体"/>
                 <w:color w:val="4F4F4F"/>
                 <w:kern w:val="0"/>
                 <w:szCs w:val="21"/>
@@ -2997,7 +3017,7 @@
               <w:spacing w:line="330" w:lineRule="atLeast"/>
               <w:jc w:val="left"/>
               <w:rPr>
-                <w:rFonts w:ascii="微软雅黑" w:eastAsia="微软雅黑" w:hAnsi="微软雅黑" w:cs="宋体" w:hint="eastAsia"/>
+                <w:rFonts w:ascii="微软雅黑" w:eastAsia="微软雅黑" w:hAnsi="微软雅黑" w:cs="宋体"/>
                 <w:color w:val="4F4F4F"/>
                 <w:kern w:val="0"/>
                 <w:szCs w:val="21"/>
@@ -3050,7 +3070,7 @@
               <w:spacing w:line="330" w:lineRule="atLeast"/>
               <w:jc w:val="left"/>
               <w:rPr>
-                <w:rFonts w:ascii="微软雅黑" w:eastAsia="微软雅黑" w:hAnsi="微软雅黑" w:cs="宋体" w:hint="eastAsia"/>
+                <w:rFonts w:ascii="微软雅黑" w:eastAsia="微软雅黑" w:hAnsi="微软雅黑" w:cs="宋体"/>
                 <w:color w:val="4F4F4F"/>
                 <w:kern w:val="0"/>
                 <w:szCs w:val="21"/>
@@ -3103,7 +3123,7 @@
               <w:spacing w:line="330" w:lineRule="atLeast"/>
               <w:jc w:val="left"/>
               <w:rPr>
-                <w:rFonts w:ascii="微软雅黑" w:eastAsia="微软雅黑" w:hAnsi="微软雅黑" w:cs="宋体" w:hint="eastAsia"/>
+                <w:rFonts w:ascii="微软雅黑" w:eastAsia="微软雅黑" w:hAnsi="微软雅黑" w:cs="宋体"/>
                 <w:color w:val="4F4F4F"/>
                 <w:kern w:val="0"/>
                 <w:szCs w:val="21"/>
@@ -3154,7 +3174,7 @@
               <w:spacing w:line="330" w:lineRule="atLeast"/>
               <w:jc w:val="left"/>
               <w:rPr>
-                <w:rFonts w:ascii="微软雅黑" w:eastAsia="微软雅黑" w:hAnsi="微软雅黑" w:cs="宋体" w:hint="eastAsia"/>
+                <w:rFonts w:ascii="微软雅黑" w:eastAsia="微软雅黑" w:hAnsi="微软雅黑" w:cs="宋体"/>
                 <w:color w:val="4F4F4F"/>
                 <w:kern w:val="0"/>
                 <w:szCs w:val="21"/>
@@ -3189,7 +3209,7 @@
               <w:spacing w:line="330" w:lineRule="atLeast"/>
               <w:jc w:val="left"/>
               <w:rPr>
-                <w:rFonts w:ascii="微软雅黑" w:eastAsia="微软雅黑" w:hAnsi="微软雅黑" w:cs="宋体" w:hint="eastAsia"/>
+                <w:rFonts w:ascii="微软雅黑" w:eastAsia="微软雅黑" w:hAnsi="微软雅黑" w:cs="宋体"/>
                 <w:color w:val="4F4F4F"/>
                 <w:kern w:val="0"/>
                 <w:szCs w:val="21"/>
@@ -3242,7 +3262,7 @@
               <w:spacing w:line="330" w:lineRule="atLeast"/>
               <w:jc w:val="left"/>
               <w:rPr>
-                <w:rFonts w:ascii="微软雅黑" w:eastAsia="微软雅黑" w:hAnsi="微软雅黑" w:cs="宋体" w:hint="eastAsia"/>
+                <w:rFonts w:ascii="微软雅黑" w:eastAsia="微软雅黑" w:hAnsi="微软雅黑" w:cs="宋体"/>
                 <w:color w:val="4F4F4F"/>
                 <w:kern w:val="0"/>
                 <w:szCs w:val="21"/>
@@ -3284,7 +3304,7 @@
               <w:spacing w:line="330" w:lineRule="atLeast"/>
               <w:jc w:val="left"/>
               <w:rPr>
-                <w:rFonts w:ascii="微软雅黑" w:eastAsia="微软雅黑" w:hAnsi="微软雅黑" w:cs="宋体" w:hint="eastAsia"/>
+                <w:rFonts w:ascii="微软雅黑" w:eastAsia="微软雅黑" w:hAnsi="微软雅黑" w:cs="宋体"/>
                 <w:color w:val="4F4F4F"/>
                 <w:kern w:val="0"/>
                 <w:szCs w:val="21"/>
@@ -3346,7 +3366,7 @@
               <w:spacing w:line="330" w:lineRule="atLeast"/>
               <w:jc w:val="left"/>
               <w:rPr>
-                <w:rFonts w:ascii="微软雅黑" w:eastAsia="微软雅黑" w:hAnsi="微软雅黑" w:cs="宋体" w:hint="eastAsia"/>
+                <w:rFonts w:ascii="微软雅黑" w:eastAsia="微软雅黑" w:hAnsi="微软雅黑" w:cs="宋体"/>
                 <w:color w:val="4F4F4F"/>
                 <w:kern w:val="0"/>
                 <w:szCs w:val="21"/>
@@ -3462,6 +3482,7 @@
     </w:p>
     <w:p>
       <w:r>
+        <w:lastRenderedPageBreak/>
         <w:t xml:space="preserve">  `</w:t>
       </w:r>
       <w:proofErr w:type="spellStart"/>
@@ -4069,7 +4090,6 @@
                 <w:kern w:val="0"/>
                 <w:szCs w:val="21"/>
               </w:rPr>
-              <w:lastRenderedPageBreak/>
               <w:t>CustomerId</w:t>
             </w:r>
             <w:proofErr w:type="spellEnd"/>
@@ -4275,16 +4295,7 @@
                 <w:kern w:val="0"/>
                 <w:szCs w:val="21"/>
               </w:rPr>
-              <w:t>PostItem</w:t>
-            </w:r>
-            <w:r>
-              <w:rPr>
-                <w:rFonts w:ascii="微软雅黑" w:eastAsia="微软雅黑" w:hAnsi="微软雅黑" w:cs="宋体"/>
-                <w:color w:val="4F4F4F"/>
-                <w:kern w:val="0"/>
-                <w:szCs w:val="21"/>
-              </w:rPr>
-              <w:t>I</w:t>
+              <w:t>PostItemI</w:t>
             </w:r>
             <w:r>
               <w:rPr>
@@ -4337,16 +4348,7 @@
                 <w:kern w:val="0"/>
                 <w:szCs w:val="21"/>
               </w:rPr>
-              <w:t>发布项</w:t>
-            </w:r>
-            <w:r>
-              <w:rPr>
-                <w:rFonts w:ascii="微软雅黑" w:eastAsia="微软雅黑" w:hAnsi="微软雅黑" w:cs="宋体" w:hint="eastAsia"/>
-                <w:color w:val="4F4F4F"/>
-                <w:kern w:val="0"/>
-                <w:szCs w:val="21"/>
-              </w:rPr>
-              <w:t>编号</w:t>
+              <w:t>发布项编号</w:t>
             </w:r>
           </w:p>
         </w:tc>
@@ -4492,7 +4494,7 @@
               <w:spacing w:line="330" w:lineRule="atLeast"/>
               <w:jc w:val="left"/>
               <w:rPr>
-                <w:rFonts w:ascii="微软雅黑" w:eastAsia="微软雅黑" w:hAnsi="微软雅黑" w:cs="宋体" w:hint="eastAsia"/>
+                <w:rFonts w:ascii="微软雅黑" w:eastAsia="微软雅黑" w:hAnsi="微软雅黑" w:cs="宋体"/>
                 <w:color w:val="4F4F4F"/>
                 <w:kern w:val="0"/>
                 <w:szCs w:val="21"/>
@@ -4545,7 +4547,7 @@
               <w:spacing w:line="330" w:lineRule="atLeast"/>
               <w:jc w:val="left"/>
               <w:rPr>
-                <w:rFonts w:ascii="微软雅黑" w:eastAsia="微软雅黑" w:hAnsi="微软雅黑" w:cs="宋体" w:hint="eastAsia"/>
+                <w:rFonts w:ascii="微软雅黑" w:eastAsia="微软雅黑" w:hAnsi="微软雅黑" w:cs="宋体"/>
                 <w:color w:val="4F4F4F"/>
                 <w:kern w:val="0"/>
                 <w:szCs w:val="21"/>
@@ -4587,7 +4589,7 @@
               <w:spacing w:line="330" w:lineRule="atLeast"/>
               <w:jc w:val="left"/>
               <w:rPr>
-                <w:rFonts w:ascii="微软雅黑" w:eastAsia="微软雅黑" w:hAnsi="微软雅黑" w:cs="宋体" w:hint="eastAsia"/>
+                <w:rFonts w:ascii="微软雅黑" w:eastAsia="微软雅黑" w:hAnsi="微软雅黑" w:cs="宋体"/>
                 <w:color w:val="4F4F4F"/>
                 <w:kern w:val="0"/>
                 <w:szCs w:val="21"/>
@@ -4647,7 +4649,7 @@
               <w:spacing w:line="330" w:lineRule="atLeast"/>
               <w:jc w:val="left"/>
               <w:rPr>
-                <w:rFonts w:ascii="微软雅黑" w:eastAsia="微软雅黑" w:hAnsi="微软雅黑" w:cs="宋体" w:hint="eastAsia"/>
+                <w:rFonts w:ascii="微软雅黑" w:eastAsia="微软雅黑" w:hAnsi="微软雅黑" w:cs="宋体"/>
                 <w:color w:val="4F4F4F"/>
                 <w:kern w:val="0"/>
                 <w:szCs w:val="21"/>
@@ -4682,106 +4684,106 @@
               <w:spacing w:line="330" w:lineRule="atLeast"/>
               <w:jc w:val="left"/>
               <w:rPr>
-                <w:rFonts w:ascii="微软雅黑" w:eastAsia="微软雅黑" w:hAnsi="微软雅黑" w:cs="宋体" w:hint="eastAsia"/>
-                <w:color w:val="4F4F4F"/>
-                <w:kern w:val="0"/>
-                <w:szCs w:val="21"/>
-              </w:rPr>
-            </w:pPr>
-          </w:p>
-        </w:tc>
-        <w:tc>
-          <w:tcPr>
-            <w:tcW w:w="0" w:type="auto"/>
-            <w:tcBorders>
-              <w:top w:val="single" w:sz="6" w:space="0" w:color="DDDDDD"/>
-              <w:left w:val="single" w:sz="6" w:space="0" w:color="DDDDDD"/>
-              <w:bottom w:val="single" w:sz="6" w:space="0" w:color="DDDDDD"/>
-              <w:right w:val="single" w:sz="6" w:space="0" w:color="DDDDDD"/>
-            </w:tcBorders>
-            <w:shd w:val="clear" w:color="auto" w:fill="F7F7F7"/>
-            <w:tcMar>
-              <w:top w:w="120" w:type="dxa"/>
-              <w:left w:w="120" w:type="dxa"/>
-              <w:bottom w:w="120" w:type="dxa"/>
-              <w:right w:w="120" w:type="dxa"/>
-            </w:tcMar>
-            <w:vAlign w:val="center"/>
-          </w:tcPr>
-          <w:p>
-            <w:pPr>
-              <w:widowControl/>
-              <w:wordWrap w:val="0"/>
-              <w:spacing w:line="330" w:lineRule="atLeast"/>
-              <w:jc w:val="left"/>
-              <w:rPr>
-                <w:rFonts w:ascii="微软雅黑" w:eastAsia="微软雅黑" w:hAnsi="微软雅黑" w:cs="宋体" w:hint="eastAsia"/>
-                <w:color w:val="4F4F4F"/>
-                <w:kern w:val="0"/>
-                <w:szCs w:val="21"/>
-              </w:rPr>
-            </w:pPr>
-          </w:p>
-        </w:tc>
-        <w:tc>
-          <w:tcPr>
-            <w:tcW w:w="0" w:type="auto"/>
-            <w:tcBorders>
-              <w:top w:val="single" w:sz="6" w:space="0" w:color="DDDDDD"/>
-              <w:left w:val="single" w:sz="6" w:space="0" w:color="DDDDDD"/>
-              <w:bottom w:val="single" w:sz="6" w:space="0" w:color="DDDDDD"/>
-              <w:right w:val="single" w:sz="6" w:space="0" w:color="DDDDDD"/>
-            </w:tcBorders>
-            <w:shd w:val="clear" w:color="auto" w:fill="F7F7F7"/>
-            <w:tcMar>
-              <w:top w:w="120" w:type="dxa"/>
-              <w:left w:w="120" w:type="dxa"/>
-              <w:bottom w:w="120" w:type="dxa"/>
-              <w:right w:w="120" w:type="dxa"/>
-            </w:tcMar>
-            <w:vAlign w:val="center"/>
-          </w:tcPr>
-          <w:p>
-            <w:pPr>
-              <w:widowControl/>
-              <w:wordWrap w:val="0"/>
-              <w:spacing w:line="330" w:lineRule="atLeast"/>
-              <w:jc w:val="left"/>
-              <w:rPr>
-                <w:rFonts w:ascii="微软雅黑" w:eastAsia="微软雅黑" w:hAnsi="微软雅黑" w:cs="宋体"/>
-                <w:color w:val="4F4F4F"/>
-                <w:kern w:val="0"/>
-                <w:szCs w:val="21"/>
-              </w:rPr>
-            </w:pPr>
-          </w:p>
-        </w:tc>
-        <w:tc>
-          <w:tcPr>
-            <w:tcW w:w="0" w:type="auto"/>
-            <w:tcBorders>
-              <w:top w:val="single" w:sz="6" w:space="0" w:color="DDDDDD"/>
-              <w:left w:val="single" w:sz="6" w:space="0" w:color="DDDDDD"/>
-              <w:bottom w:val="single" w:sz="6" w:space="0" w:color="DDDDDD"/>
-              <w:right w:val="single" w:sz="6" w:space="0" w:color="DDDDDD"/>
-            </w:tcBorders>
-            <w:shd w:val="clear" w:color="auto" w:fill="F7F7F7"/>
-            <w:tcMar>
-              <w:top w:w="120" w:type="dxa"/>
-              <w:left w:w="120" w:type="dxa"/>
-              <w:bottom w:w="120" w:type="dxa"/>
-              <w:right w:w="120" w:type="dxa"/>
-            </w:tcMar>
-            <w:vAlign w:val="center"/>
-          </w:tcPr>
-          <w:p>
-            <w:pPr>
-              <w:widowControl/>
-              <w:wordWrap w:val="0"/>
-              <w:spacing w:line="330" w:lineRule="atLeast"/>
-              <w:jc w:val="left"/>
-              <w:rPr>
-                <w:rFonts w:ascii="微软雅黑" w:eastAsia="微软雅黑" w:hAnsi="微软雅黑" w:cs="宋体" w:hint="eastAsia"/>
+                <w:rFonts w:ascii="微软雅黑" w:eastAsia="微软雅黑" w:hAnsi="微软雅黑" w:cs="宋体"/>
+                <w:color w:val="4F4F4F"/>
+                <w:kern w:val="0"/>
+                <w:szCs w:val="21"/>
+              </w:rPr>
+            </w:pPr>
+          </w:p>
+        </w:tc>
+        <w:tc>
+          <w:tcPr>
+            <w:tcW w:w="0" w:type="auto"/>
+            <w:tcBorders>
+              <w:top w:val="single" w:sz="6" w:space="0" w:color="DDDDDD"/>
+              <w:left w:val="single" w:sz="6" w:space="0" w:color="DDDDDD"/>
+              <w:bottom w:val="single" w:sz="6" w:space="0" w:color="DDDDDD"/>
+              <w:right w:val="single" w:sz="6" w:space="0" w:color="DDDDDD"/>
+            </w:tcBorders>
+            <w:shd w:val="clear" w:color="auto" w:fill="F7F7F7"/>
+            <w:tcMar>
+              <w:top w:w="120" w:type="dxa"/>
+              <w:left w:w="120" w:type="dxa"/>
+              <w:bottom w:w="120" w:type="dxa"/>
+              <w:right w:w="120" w:type="dxa"/>
+            </w:tcMar>
+            <w:vAlign w:val="center"/>
+          </w:tcPr>
+          <w:p>
+            <w:pPr>
+              <w:widowControl/>
+              <w:wordWrap w:val="0"/>
+              <w:spacing w:line="330" w:lineRule="atLeast"/>
+              <w:jc w:val="left"/>
+              <w:rPr>
+                <w:rFonts w:ascii="微软雅黑" w:eastAsia="微软雅黑" w:hAnsi="微软雅黑" w:cs="宋体"/>
+                <w:color w:val="4F4F4F"/>
+                <w:kern w:val="0"/>
+                <w:szCs w:val="21"/>
+              </w:rPr>
+            </w:pPr>
+          </w:p>
+        </w:tc>
+        <w:tc>
+          <w:tcPr>
+            <w:tcW w:w="0" w:type="auto"/>
+            <w:tcBorders>
+              <w:top w:val="single" w:sz="6" w:space="0" w:color="DDDDDD"/>
+              <w:left w:val="single" w:sz="6" w:space="0" w:color="DDDDDD"/>
+              <w:bottom w:val="single" w:sz="6" w:space="0" w:color="DDDDDD"/>
+              <w:right w:val="single" w:sz="6" w:space="0" w:color="DDDDDD"/>
+            </w:tcBorders>
+            <w:shd w:val="clear" w:color="auto" w:fill="F7F7F7"/>
+            <w:tcMar>
+              <w:top w:w="120" w:type="dxa"/>
+              <w:left w:w="120" w:type="dxa"/>
+              <w:bottom w:w="120" w:type="dxa"/>
+              <w:right w:w="120" w:type="dxa"/>
+            </w:tcMar>
+            <w:vAlign w:val="center"/>
+          </w:tcPr>
+          <w:p>
+            <w:pPr>
+              <w:widowControl/>
+              <w:wordWrap w:val="0"/>
+              <w:spacing w:line="330" w:lineRule="atLeast"/>
+              <w:jc w:val="left"/>
+              <w:rPr>
+                <w:rFonts w:ascii="微软雅黑" w:eastAsia="微软雅黑" w:hAnsi="微软雅黑" w:cs="宋体"/>
+                <w:color w:val="4F4F4F"/>
+                <w:kern w:val="0"/>
+                <w:szCs w:val="21"/>
+              </w:rPr>
+            </w:pPr>
+          </w:p>
+        </w:tc>
+        <w:tc>
+          <w:tcPr>
+            <w:tcW w:w="0" w:type="auto"/>
+            <w:tcBorders>
+              <w:top w:val="single" w:sz="6" w:space="0" w:color="DDDDDD"/>
+              <w:left w:val="single" w:sz="6" w:space="0" w:color="DDDDDD"/>
+              <w:bottom w:val="single" w:sz="6" w:space="0" w:color="DDDDDD"/>
+              <w:right w:val="single" w:sz="6" w:space="0" w:color="DDDDDD"/>
+            </w:tcBorders>
+            <w:shd w:val="clear" w:color="auto" w:fill="F7F7F7"/>
+            <w:tcMar>
+              <w:top w:w="120" w:type="dxa"/>
+              <w:left w:w="120" w:type="dxa"/>
+              <w:bottom w:w="120" w:type="dxa"/>
+              <w:right w:w="120" w:type="dxa"/>
+            </w:tcMar>
+            <w:vAlign w:val="center"/>
+          </w:tcPr>
+          <w:p>
+            <w:pPr>
+              <w:widowControl/>
+              <w:wordWrap w:val="0"/>
+              <w:spacing w:line="330" w:lineRule="atLeast"/>
+              <w:jc w:val="left"/>
+              <w:rPr>
+                <w:rFonts w:ascii="微软雅黑" w:eastAsia="微软雅黑" w:hAnsi="微软雅黑" w:cs="宋体"/>
                 <w:color w:val="4F4F4F"/>
                 <w:kern w:val="0"/>
                 <w:szCs w:val="21"/>
@@ -5025,6 +5027,7 @@
     </w:p>
     <w:p>
       <w:r>
+        <w:lastRenderedPageBreak/>
         <w:t xml:space="preserve">  CONSTRAINT `</w:t>
       </w:r>
       <w:proofErr w:type="spellStart"/>
@@ -5145,23 +5148,18 @@
         <w:rPr>
           <w:rFonts w:hint="eastAsia"/>
         </w:rPr>
-        <w:t>谁发布</w:t>
+        <w:t>谁发</w:t>
       </w:r>
       <w:proofErr w:type="gramEnd"/>
       <w:r>
         <w:rPr>
           <w:rFonts w:hint="eastAsia"/>
         </w:rPr>
-        <w:t>的，还有一个Customer的外键，查询是谁下的订单。另一个是支付表。</w:t>
+        <w:t>布的，还有一个Customer的外键，查询是谁下的订单。另一个是支付表。</w:t>
       </w:r>
     </w:p>
     <w:p/>
     <w:p>
-      <w:pPr>
-        <w:rPr>
-          <w:rFonts w:hint="eastAsia"/>
-        </w:rPr>
-      </w:pPr>
       <w:r>
         <w:t>Order</w:t>
       </w:r>
@@ -5428,7 +5426,6 @@
                 <w:kern w:val="0"/>
                 <w:szCs w:val="21"/>
               </w:rPr>
-              <w:lastRenderedPageBreak/>
               <w:t>Order</w:t>
             </w:r>
             <w:r>
@@ -6056,7 +6053,7 @@
               <w:spacing w:line="330" w:lineRule="atLeast"/>
               <w:jc w:val="left"/>
               <w:rPr>
-                <w:rFonts w:ascii="微软雅黑" w:eastAsia="微软雅黑" w:hAnsi="微软雅黑" w:cs="宋体" w:hint="eastAsia"/>
+                <w:rFonts w:ascii="微软雅黑" w:eastAsia="微软雅黑" w:hAnsi="微软雅黑" w:cs="宋体"/>
                 <w:color w:val="4F4F4F"/>
                 <w:kern w:val="0"/>
                 <w:szCs w:val="21"/>
@@ -6109,7 +6106,7 @@
               <w:spacing w:line="330" w:lineRule="atLeast"/>
               <w:jc w:val="left"/>
               <w:rPr>
-                <w:rFonts w:ascii="微软雅黑" w:eastAsia="微软雅黑" w:hAnsi="微软雅黑" w:cs="宋体" w:hint="eastAsia"/>
+                <w:rFonts w:ascii="微软雅黑" w:eastAsia="微软雅黑" w:hAnsi="微软雅黑" w:cs="宋体"/>
                 <w:color w:val="4F4F4F"/>
                 <w:kern w:val="0"/>
                 <w:szCs w:val="21"/>
@@ -6151,7 +6148,7 @@
               <w:spacing w:line="330" w:lineRule="atLeast"/>
               <w:jc w:val="left"/>
               <w:rPr>
-                <w:rFonts w:ascii="微软雅黑" w:eastAsia="微软雅黑" w:hAnsi="微软雅黑" w:cs="宋体" w:hint="eastAsia"/>
+                <w:rFonts w:ascii="微软雅黑" w:eastAsia="微软雅黑" w:hAnsi="微软雅黑" w:cs="宋体"/>
                 <w:color w:val="4F4F4F"/>
                 <w:kern w:val="0"/>
                 <w:szCs w:val="21"/>
@@ -6213,7 +6210,7 @@
               <w:spacing w:line="330" w:lineRule="atLeast"/>
               <w:jc w:val="left"/>
               <w:rPr>
-                <w:rFonts w:ascii="微软雅黑" w:eastAsia="微软雅黑" w:hAnsi="微软雅黑" w:cs="宋体" w:hint="eastAsia"/>
+                <w:rFonts w:ascii="微软雅黑" w:eastAsia="微软雅黑" w:hAnsi="微软雅黑" w:cs="宋体"/>
                 <w:color w:val="4F4F4F"/>
                 <w:kern w:val="0"/>
                 <w:szCs w:val="21"/>
@@ -6280,16 +6277,7 @@
                 <w:kern w:val="0"/>
                 <w:szCs w:val="21"/>
               </w:rPr>
-              <w:t>Order</w:t>
-            </w:r>
-            <w:r>
-              <w:rPr>
-                <w:rFonts w:ascii="微软雅黑" w:eastAsia="微软雅黑" w:hAnsi="微软雅黑" w:cs="宋体"/>
-                <w:color w:val="4F4F4F"/>
-                <w:kern w:val="0"/>
-                <w:szCs w:val="21"/>
-              </w:rPr>
-              <w:t>Time</w:t>
+              <w:t>OrderTime</w:t>
             </w:r>
             <w:proofErr w:type="spellEnd"/>
           </w:p>
@@ -6319,58 +6307,49 @@
               <w:spacing w:line="330" w:lineRule="atLeast"/>
               <w:jc w:val="left"/>
               <w:rPr>
-                <w:rFonts w:ascii="微软雅黑" w:eastAsia="微软雅黑" w:hAnsi="微软雅黑" w:cs="宋体" w:hint="eastAsia"/>
-                <w:color w:val="4F4F4F"/>
-                <w:kern w:val="0"/>
-                <w:szCs w:val="21"/>
-              </w:rPr>
-            </w:pPr>
-            <w:r>
-              <w:rPr>
-                <w:rFonts w:ascii="微软雅黑" w:eastAsia="微软雅黑" w:hAnsi="微软雅黑" w:cs="宋体" w:hint="eastAsia"/>
-                <w:color w:val="4F4F4F"/>
-                <w:kern w:val="0"/>
-                <w:szCs w:val="21"/>
-              </w:rPr>
-              <w:t>订单达成</w:t>
-            </w:r>
-            <w:r>
-              <w:rPr>
-                <w:rFonts w:ascii="微软雅黑" w:eastAsia="微软雅黑" w:hAnsi="微软雅黑" w:cs="宋体" w:hint="eastAsia"/>
-                <w:color w:val="4F4F4F"/>
-                <w:kern w:val="0"/>
-                <w:szCs w:val="21"/>
-              </w:rPr>
-              <w:t>时间</w:t>
-            </w:r>
-          </w:p>
-        </w:tc>
-        <w:tc>
-          <w:tcPr>
-            <w:tcW w:w="0" w:type="auto"/>
-            <w:tcBorders>
-              <w:top w:val="single" w:sz="6" w:space="0" w:color="DDDDDD"/>
-              <w:left w:val="single" w:sz="6" w:space="0" w:color="DDDDDD"/>
-              <w:bottom w:val="single" w:sz="6" w:space="0" w:color="DDDDDD"/>
-              <w:right w:val="single" w:sz="6" w:space="0" w:color="DDDDDD"/>
-            </w:tcBorders>
-            <w:shd w:val="clear" w:color="auto" w:fill="F7F7F7"/>
-            <w:tcMar>
-              <w:top w:w="120" w:type="dxa"/>
-              <w:left w:w="120" w:type="dxa"/>
-              <w:bottom w:w="120" w:type="dxa"/>
-              <w:right w:w="120" w:type="dxa"/>
-            </w:tcMar>
-            <w:vAlign w:val="center"/>
-          </w:tcPr>
-          <w:p>
-            <w:pPr>
-              <w:widowControl/>
-              <w:wordWrap w:val="0"/>
-              <w:spacing w:line="330" w:lineRule="atLeast"/>
-              <w:jc w:val="left"/>
-              <w:rPr>
-                <w:rFonts w:ascii="微软雅黑" w:eastAsia="微软雅黑" w:hAnsi="微软雅黑" w:cs="宋体" w:hint="eastAsia"/>
+                <w:rFonts w:ascii="微软雅黑" w:eastAsia="微软雅黑" w:hAnsi="微软雅黑" w:cs="宋体"/>
+                <w:color w:val="4F4F4F"/>
+                <w:kern w:val="0"/>
+                <w:szCs w:val="21"/>
+              </w:rPr>
+            </w:pPr>
+            <w:r>
+              <w:rPr>
+                <w:rFonts w:ascii="微软雅黑" w:eastAsia="微软雅黑" w:hAnsi="微软雅黑" w:cs="宋体" w:hint="eastAsia"/>
+                <w:color w:val="4F4F4F"/>
+                <w:kern w:val="0"/>
+                <w:szCs w:val="21"/>
+              </w:rPr>
+              <w:t>订单达成时间</w:t>
+            </w:r>
+          </w:p>
+        </w:tc>
+        <w:tc>
+          <w:tcPr>
+            <w:tcW w:w="0" w:type="auto"/>
+            <w:tcBorders>
+              <w:top w:val="single" w:sz="6" w:space="0" w:color="DDDDDD"/>
+              <w:left w:val="single" w:sz="6" w:space="0" w:color="DDDDDD"/>
+              <w:bottom w:val="single" w:sz="6" w:space="0" w:color="DDDDDD"/>
+              <w:right w:val="single" w:sz="6" w:space="0" w:color="DDDDDD"/>
+            </w:tcBorders>
+            <w:shd w:val="clear" w:color="auto" w:fill="F7F7F7"/>
+            <w:tcMar>
+              <w:top w:w="120" w:type="dxa"/>
+              <w:left w:w="120" w:type="dxa"/>
+              <w:bottom w:w="120" w:type="dxa"/>
+              <w:right w:w="120" w:type="dxa"/>
+            </w:tcMar>
+            <w:vAlign w:val="center"/>
+          </w:tcPr>
+          <w:p>
+            <w:pPr>
+              <w:widowControl/>
+              <w:wordWrap w:val="0"/>
+              <w:spacing w:line="330" w:lineRule="atLeast"/>
+              <w:jc w:val="left"/>
+              <w:rPr>
+                <w:rFonts w:ascii="微软雅黑" w:eastAsia="微软雅黑" w:hAnsi="微软雅黑" w:cs="宋体"/>
                 <w:color w:val="4F4F4F"/>
                 <w:kern w:val="0"/>
                 <w:szCs w:val="21"/>
@@ -6430,7 +6409,7 @@
               <w:spacing w:line="330" w:lineRule="atLeast"/>
               <w:jc w:val="left"/>
               <w:rPr>
-                <w:rFonts w:ascii="微软雅黑" w:eastAsia="微软雅黑" w:hAnsi="微软雅黑" w:cs="宋体" w:hint="eastAsia"/>
+                <w:rFonts w:ascii="微软雅黑" w:eastAsia="微软雅黑" w:hAnsi="微软雅黑" w:cs="宋体"/>
                 <w:color w:val="4F4F4F"/>
                 <w:kern w:val="0"/>
                 <w:szCs w:val="21"/>
@@ -6457,13 +6436,7 @@
         <w:t>代码：</w:t>
       </w:r>
     </w:p>
-    <w:p>
-      <w:pPr>
-        <w:rPr>
-          <w:rFonts w:hint="eastAsia"/>
-        </w:rPr>
-      </w:pPr>
-    </w:p>
+    <w:p/>
     <w:p>
       <w:r>
         <w:t>CREATE TABLE IF NOT EXISTS `</w:t>
@@ -6641,6 +6614,7 @@
     </w:p>
     <w:p>
       <w:r>
+        <w:lastRenderedPageBreak/>
         <w:t xml:space="preserve">    FOREIGN KEY (`</w:t>
       </w:r>
       <w:proofErr w:type="spellStart"/>
@@ -6760,13 +6734,7 @@
       </w:r>
       <w:proofErr w:type="spellEnd"/>
     </w:p>
-    <w:p>
-      <w:pPr>
-        <w:rPr>
-          <w:rFonts w:hint="eastAsia"/>
-        </w:rPr>
-      </w:pPr>
-    </w:p>
+    <w:p/>
     <w:p>
       <w:r>
         <w:rPr>
@@ -7052,7 +7020,6 @@
                 <w:kern w:val="0"/>
                 <w:szCs w:val="21"/>
               </w:rPr>
-              <w:lastRenderedPageBreak/>
               <w:t>P</w:t>
             </w:r>
             <w:r>
@@ -7647,7 +7614,7 @@
               <w:spacing w:line="330" w:lineRule="atLeast"/>
               <w:jc w:val="left"/>
               <w:rPr>
-                <w:rFonts w:ascii="微软雅黑" w:eastAsia="微软雅黑" w:hAnsi="微软雅黑" w:cs="宋体" w:hint="eastAsia"/>
+                <w:rFonts w:ascii="微软雅黑" w:eastAsia="微软雅黑" w:hAnsi="微软雅黑" w:cs="宋体"/>
                 <w:color w:val="4F4F4F"/>
                 <w:kern w:val="0"/>
                 <w:szCs w:val="21"/>
@@ -7700,7 +7667,7 @@
               <w:spacing w:line="330" w:lineRule="atLeast"/>
               <w:jc w:val="left"/>
               <w:rPr>
-                <w:rFonts w:ascii="微软雅黑" w:eastAsia="微软雅黑" w:hAnsi="微软雅黑" w:cs="宋体" w:hint="eastAsia"/>
+                <w:rFonts w:ascii="微软雅黑" w:eastAsia="微软雅黑" w:hAnsi="微软雅黑" w:cs="宋体"/>
                 <w:color w:val="4F4F4F"/>
                 <w:kern w:val="0"/>
                 <w:szCs w:val="21"/>
@@ -7742,7 +7709,7 @@
               <w:spacing w:line="330" w:lineRule="atLeast"/>
               <w:jc w:val="left"/>
               <w:rPr>
-                <w:rFonts w:ascii="微软雅黑" w:eastAsia="微软雅黑" w:hAnsi="微软雅黑" w:cs="宋体" w:hint="eastAsia"/>
+                <w:rFonts w:ascii="微软雅黑" w:eastAsia="微软雅黑" w:hAnsi="微软雅黑" w:cs="宋体"/>
                 <w:color w:val="4F4F4F"/>
                 <w:kern w:val="0"/>
                 <w:szCs w:val="21"/>
@@ -7804,7 +7771,7 @@
               <w:spacing w:line="330" w:lineRule="atLeast"/>
               <w:jc w:val="left"/>
               <w:rPr>
-                <w:rFonts w:ascii="微软雅黑" w:eastAsia="微软雅黑" w:hAnsi="微软雅黑" w:cs="宋体" w:hint="eastAsia"/>
+                <w:rFonts w:ascii="微软雅黑" w:eastAsia="微软雅黑" w:hAnsi="微软雅黑" w:cs="宋体"/>
                 <w:color w:val="4F4F4F"/>
                 <w:kern w:val="0"/>
                 <w:szCs w:val="21"/>
@@ -7883,7 +7850,7 @@
               <w:spacing w:line="330" w:lineRule="atLeast"/>
               <w:jc w:val="left"/>
               <w:rPr>
-                <w:rFonts w:ascii="微软雅黑" w:eastAsia="微软雅黑" w:hAnsi="微软雅黑" w:cs="宋体" w:hint="eastAsia"/>
+                <w:rFonts w:ascii="微软雅黑" w:eastAsia="微软雅黑" w:hAnsi="微软雅黑" w:cs="宋体"/>
                 <w:color w:val="4F4F4F"/>
                 <w:kern w:val="0"/>
                 <w:szCs w:val="21"/>
@@ -7925,7 +7892,7 @@
               <w:spacing w:line="330" w:lineRule="atLeast"/>
               <w:jc w:val="left"/>
               <w:rPr>
-                <w:rFonts w:ascii="微软雅黑" w:eastAsia="微软雅黑" w:hAnsi="微软雅黑" w:cs="宋体" w:hint="eastAsia"/>
+                <w:rFonts w:ascii="微软雅黑" w:eastAsia="微软雅黑" w:hAnsi="微软雅黑" w:cs="宋体"/>
                 <w:color w:val="4F4F4F"/>
                 <w:kern w:val="0"/>
                 <w:szCs w:val="21"/>
@@ -7987,7 +7954,7 @@
               <w:spacing w:line="330" w:lineRule="atLeast"/>
               <w:jc w:val="left"/>
               <w:rPr>
-                <w:rFonts w:ascii="微软雅黑" w:eastAsia="微软雅黑" w:hAnsi="微软雅黑" w:cs="宋体" w:hint="eastAsia"/>
+                <w:rFonts w:ascii="微软雅黑" w:eastAsia="微软雅黑" w:hAnsi="微软雅黑" w:cs="宋体"/>
                 <w:color w:val="4F4F4F"/>
                 <w:kern w:val="0"/>
                 <w:szCs w:val="21"/>
@@ -8075,7 +8042,7 @@
               <w:spacing w:line="330" w:lineRule="atLeast"/>
               <w:jc w:val="left"/>
               <w:rPr>
-                <w:rFonts w:ascii="微软雅黑" w:eastAsia="微软雅黑" w:hAnsi="微软雅黑" w:cs="宋体" w:hint="eastAsia"/>
+                <w:rFonts w:ascii="微软雅黑" w:eastAsia="微软雅黑" w:hAnsi="微软雅黑" w:cs="宋体"/>
                 <w:color w:val="4F4F4F"/>
                 <w:kern w:val="0"/>
                 <w:szCs w:val="21"/>
@@ -8117,7 +8084,7 @@
               <w:spacing w:line="330" w:lineRule="atLeast"/>
               <w:jc w:val="left"/>
               <w:rPr>
-                <w:rFonts w:ascii="微软雅黑" w:eastAsia="微软雅黑" w:hAnsi="微软雅黑" w:cs="宋体" w:hint="eastAsia"/>
+                <w:rFonts w:ascii="微软雅黑" w:eastAsia="微软雅黑" w:hAnsi="微软雅黑" w:cs="宋体"/>
                 <w:color w:val="4F4F4F"/>
                 <w:kern w:val="0"/>
                 <w:szCs w:val="21"/>
@@ -8177,7 +8144,7 @@
               <w:spacing w:line="330" w:lineRule="atLeast"/>
               <w:jc w:val="left"/>
               <w:rPr>
-                <w:rFonts w:ascii="微软雅黑" w:eastAsia="微软雅黑" w:hAnsi="微软雅黑" w:cs="宋体" w:hint="eastAsia"/>
+                <w:rFonts w:ascii="微软雅黑" w:eastAsia="微软雅黑" w:hAnsi="微软雅黑" w:cs="宋体"/>
                 <w:color w:val="4F4F4F"/>
                 <w:kern w:val="0"/>
                 <w:szCs w:val="21"/>
@@ -8390,6 +8357,7 @@
     </w:p>
     <w:p>
       <w:r>
+        <w:lastRenderedPageBreak/>
         <w:t xml:space="preserve">  CONSTRAINT `</w:t>
       </w:r>
       <w:proofErr w:type="spellStart"/>
@@ -8948,7 +8916,6 @@
                 <w:kern w:val="0"/>
                 <w:szCs w:val="21"/>
               </w:rPr>
-              <w:lastRenderedPageBreak/>
               <w:t>StartT</w:t>
             </w:r>
             <w:r>
@@ -9315,7 +9282,7 @@
               <w:spacing w:line="330" w:lineRule="atLeast"/>
               <w:jc w:val="left"/>
               <w:rPr>
-                <w:rFonts w:ascii="微软雅黑" w:eastAsia="微软雅黑" w:hAnsi="微软雅黑" w:cs="宋体" w:hint="eastAsia"/>
+                <w:rFonts w:ascii="微软雅黑" w:eastAsia="微软雅黑" w:hAnsi="微软雅黑" w:cs="宋体"/>
                 <w:color w:val="4F4F4F"/>
                 <w:kern w:val="0"/>
                 <w:szCs w:val="21"/>
@@ -9359,7 +9326,7 @@
               <w:spacing w:line="330" w:lineRule="atLeast"/>
               <w:jc w:val="left"/>
               <w:rPr>
-                <w:rFonts w:ascii="微软雅黑" w:eastAsia="微软雅黑" w:hAnsi="微软雅黑" w:cs="宋体" w:hint="eastAsia"/>
+                <w:rFonts w:ascii="微软雅黑" w:eastAsia="微软雅黑" w:hAnsi="微软雅黑" w:cs="宋体"/>
                 <w:color w:val="4F4F4F"/>
                 <w:kern w:val="0"/>
                 <w:szCs w:val="21"/>
@@ -9401,7 +9368,7 @@
               <w:spacing w:line="330" w:lineRule="atLeast"/>
               <w:jc w:val="left"/>
               <w:rPr>
-                <w:rFonts w:ascii="微软雅黑" w:eastAsia="微软雅黑" w:hAnsi="微软雅黑" w:cs="宋体" w:hint="eastAsia"/>
+                <w:rFonts w:ascii="微软雅黑" w:eastAsia="微软雅黑" w:hAnsi="微软雅黑" w:cs="宋体"/>
                 <w:color w:val="4F4F4F"/>
                 <w:kern w:val="0"/>
                 <w:szCs w:val="21"/>
@@ -9443,7 +9410,7 @@
               <w:spacing w:line="330" w:lineRule="atLeast"/>
               <w:jc w:val="left"/>
               <w:rPr>
-                <w:rFonts w:ascii="微软雅黑" w:eastAsia="微软雅黑" w:hAnsi="微软雅黑" w:cs="宋体" w:hint="eastAsia"/>
+                <w:rFonts w:ascii="微软雅黑" w:eastAsia="微软雅黑" w:hAnsi="微软雅黑" w:cs="宋体"/>
                 <w:color w:val="4F4F4F"/>
                 <w:kern w:val="0"/>
                 <w:szCs w:val="21"/>
@@ -9492,16 +9459,7 @@
                 <w:kern w:val="0"/>
                 <w:szCs w:val="21"/>
               </w:rPr>
-              <w:t>Customer</w:t>
-            </w:r>
-            <w:r>
-              <w:rPr>
-                <w:rFonts w:ascii="微软雅黑" w:eastAsia="微软雅黑" w:hAnsi="微软雅黑" w:cs="宋体"/>
-                <w:color w:val="4F4F4F"/>
-                <w:kern w:val="0"/>
-                <w:szCs w:val="21"/>
-              </w:rPr>
-              <w:t>Id</w:t>
+              <w:t>CustomerId</w:t>
             </w:r>
             <w:proofErr w:type="spellEnd"/>
           </w:p>
@@ -9531,58 +9489,49 @@
               <w:spacing w:line="330" w:lineRule="atLeast"/>
               <w:jc w:val="left"/>
               <w:rPr>
-                <w:rFonts w:ascii="微软雅黑" w:eastAsia="微软雅黑" w:hAnsi="微软雅黑" w:cs="宋体" w:hint="eastAsia"/>
-                <w:color w:val="4F4F4F"/>
-                <w:kern w:val="0"/>
-                <w:szCs w:val="21"/>
-              </w:rPr>
-            </w:pPr>
-            <w:r>
-              <w:rPr>
-                <w:rFonts w:ascii="微软雅黑" w:eastAsia="微软雅黑" w:hAnsi="微软雅黑" w:cs="宋体" w:hint="eastAsia"/>
-                <w:color w:val="4F4F4F"/>
-                <w:kern w:val="0"/>
-                <w:szCs w:val="21"/>
-              </w:rPr>
-              <w:t>用户</w:t>
-            </w:r>
-            <w:r>
-              <w:rPr>
-                <w:rFonts w:ascii="微软雅黑" w:eastAsia="微软雅黑" w:hAnsi="微软雅黑" w:cs="宋体" w:hint="eastAsia"/>
-                <w:color w:val="4F4F4F"/>
-                <w:kern w:val="0"/>
-                <w:szCs w:val="21"/>
-              </w:rPr>
-              <w:t>编号</w:t>
-            </w:r>
-          </w:p>
-        </w:tc>
-        <w:tc>
-          <w:tcPr>
-            <w:tcW w:w="0" w:type="auto"/>
-            <w:tcBorders>
-              <w:top w:val="single" w:sz="6" w:space="0" w:color="DDDDDD"/>
-              <w:left w:val="single" w:sz="6" w:space="0" w:color="DDDDDD"/>
-              <w:bottom w:val="single" w:sz="6" w:space="0" w:color="DDDDDD"/>
-              <w:right w:val="single" w:sz="6" w:space="0" w:color="DDDDDD"/>
-            </w:tcBorders>
-            <w:shd w:val="clear" w:color="auto" w:fill="F7F7F7"/>
-            <w:tcMar>
-              <w:top w:w="120" w:type="dxa"/>
-              <w:left w:w="120" w:type="dxa"/>
-              <w:bottom w:w="120" w:type="dxa"/>
-              <w:right w:w="120" w:type="dxa"/>
-            </w:tcMar>
-            <w:vAlign w:val="center"/>
-          </w:tcPr>
-          <w:p>
-            <w:pPr>
-              <w:widowControl/>
-              <w:wordWrap w:val="0"/>
-              <w:spacing w:line="330" w:lineRule="atLeast"/>
-              <w:jc w:val="left"/>
-              <w:rPr>
-                <w:rFonts w:ascii="微软雅黑" w:eastAsia="微软雅黑" w:hAnsi="微软雅黑" w:cs="宋体" w:hint="eastAsia"/>
+                <w:rFonts w:ascii="微软雅黑" w:eastAsia="微软雅黑" w:hAnsi="微软雅黑" w:cs="宋体"/>
+                <w:color w:val="4F4F4F"/>
+                <w:kern w:val="0"/>
+                <w:szCs w:val="21"/>
+              </w:rPr>
+            </w:pPr>
+            <w:r>
+              <w:rPr>
+                <w:rFonts w:ascii="微软雅黑" w:eastAsia="微软雅黑" w:hAnsi="微软雅黑" w:cs="宋体" w:hint="eastAsia"/>
+                <w:color w:val="4F4F4F"/>
+                <w:kern w:val="0"/>
+                <w:szCs w:val="21"/>
+              </w:rPr>
+              <w:t>用户编号</w:t>
+            </w:r>
+          </w:p>
+        </w:tc>
+        <w:tc>
+          <w:tcPr>
+            <w:tcW w:w="0" w:type="auto"/>
+            <w:tcBorders>
+              <w:top w:val="single" w:sz="6" w:space="0" w:color="DDDDDD"/>
+              <w:left w:val="single" w:sz="6" w:space="0" w:color="DDDDDD"/>
+              <w:bottom w:val="single" w:sz="6" w:space="0" w:color="DDDDDD"/>
+              <w:right w:val="single" w:sz="6" w:space="0" w:color="DDDDDD"/>
+            </w:tcBorders>
+            <w:shd w:val="clear" w:color="auto" w:fill="F7F7F7"/>
+            <w:tcMar>
+              <w:top w:w="120" w:type="dxa"/>
+              <w:left w:w="120" w:type="dxa"/>
+              <w:bottom w:w="120" w:type="dxa"/>
+              <w:right w:w="120" w:type="dxa"/>
+            </w:tcMar>
+            <w:vAlign w:val="center"/>
+          </w:tcPr>
+          <w:p>
+            <w:pPr>
+              <w:widowControl/>
+              <w:wordWrap w:val="0"/>
+              <w:spacing w:line="330" w:lineRule="atLeast"/>
+              <w:jc w:val="left"/>
+              <w:rPr>
+                <w:rFonts w:ascii="微软雅黑" w:eastAsia="微软雅黑" w:hAnsi="微软雅黑" w:cs="宋体"/>
                 <w:color w:val="4F4F4F"/>
                 <w:kern w:val="0"/>
                 <w:szCs w:val="21"/>
@@ -9644,7 +9593,7 @@
               <w:spacing w:line="330" w:lineRule="atLeast"/>
               <w:jc w:val="left"/>
               <w:rPr>
-                <w:rFonts w:ascii="微软雅黑" w:eastAsia="微软雅黑" w:hAnsi="微软雅黑" w:cs="宋体" w:hint="eastAsia"/>
+                <w:rFonts w:ascii="微软雅黑" w:eastAsia="微软雅黑" w:hAnsi="微软雅黑" w:cs="宋体"/>
                 <w:color w:val="4F4F4F"/>
                 <w:kern w:val="0"/>
                 <w:szCs w:val="21"/>
@@ -9890,15 +9839,7 @@
       </w:r>
       <w:proofErr w:type="spellEnd"/>
     </w:p>
-    <w:p>
-      <w:pPr>
-        <w:rPr>
-          <w:rFonts w:hint="eastAsia"/>
-        </w:rPr>
-      </w:pPr>
-      <w:bookmarkStart w:id="0" w:name="_GoBack"/>
-      <w:bookmarkEnd w:id="0"/>
-    </w:p>
+    <w:p/>
     <w:sectPr>
       <w:pgSz w:w="11906" w:h="16838"/>
       <w:pgMar w:top="1440" w:right="1800" w:bottom="1440" w:left="1800" w:header="851" w:footer="992" w:gutter="0"/>
